--- a/Pruebas/prueba.docx
+++ b/Pruebas/prueba.docx
@@ -20,6 +20,11 @@
     <w:p>
       <w:r>
         <w:t>Prueba4</w:t>
+      </w:r>
+    </w:p>
+    <w:p>
+      <w:r>
+        <w:t>Prueba5</w:t>
       </w:r>
       <w:bookmarkStart w:id="0" w:name="_GoBack"/>
       <w:bookmarkEnd w:id="0"/>

--- a/Pruebas/prueba.docx
+++ b/Pruebas/prueba.docx
@@ -25,6 +25,11 @@
     <w:p>
       <w:r>
         <w:t>Prueba5</w:t>
+      </w:r>
+    </w:p>
+    <w:p>
+      <w:r>
+        <w:t>Prueba6</w:t>
       </w:r>
       <w:bookmarkStart w:id="0" w:name="_GoBack"/>
       <w:bookmarkEnd w:id="0"/>

--- a/Pruebas/prueba.docx
+++ b/Pruebas/prueba.docx
@@ -30,6 +30,11 @@
     <w:p>
       <w:r>
         <w:t>Prueba6</w:t>
+      </w:r>
+    </w:p>
+    <w:p>
+      <w:r>
+        <w:t>Prueba7</w:t>
       </w:r>
       <w:bookmarkStart w:id="0" w:name="_GoBack"/>
       <w:bookmarkEnd w:id="0"/>

--- a/Pruebas/prueba.docx
+++ b/Pruebas/prueba.docx
@@ -35,6 +35,11 @@
     <w:p>
       <w:r>
         <w:t>Prueba7</w:t>
+      </w:r>
+    </w:p>
+    <w:p>
+      <w:r>
+        <w:t>Prueba8</w:t>
       </w:r>
       <w:bookmarkStart w:id="0" w:name="_GoBack"/>
       <w:bookmarkEnd w:id="0"/>

--- a/Pruebas/prueba.docx
+++ b/Pruebas/prueba.docx
@@ -40,6 +40,11 @@
     <w:p>
       <w:r>
         <w:t>Prueba8</w:t>
+      </w:r>
+    </w:p>
+    <w:p>
+      <w:r>
+        <w:t>Prueba9</w:t>
       </w:r>
       <w:bookmarkStart w:id="0" w:name="_GoBack"/>
       <w:bookmarkEnd w:id="0"/>

--- a/Pruebas/prueba.docx
+++ b/Pruebas/prueba.docx
@@ -45,6 +45,11 @@
     <w:p>
       <w:r>
         <w:t>Prueba9</w:t>
+      </w:r>
+    </w:p>
+    <w:p>
+      <w:r>
+        <w:t>Prueba10</w:t>
       </w:r>
       <w:bookmarkStart w:id="0" w:name="_GoBack"/>
       <w:bookmarkEnd w:id="0"/>
